--- a/microbit/scratch-mood-button.docx
+++ b/microbit/scratch-mood-button.docx
@@ -772,10 +772,23 @@
           <w:sz w:val="40"/>
           <w:szCs w:val="40"/>
         </w:rPr>
-        <w:t xml:space="preserve"> at the top you have to connect the </w:t>
+        <w:t xml:space="preserve"> at the top you </w:t>
+      </w:r>
+      <w:r>
+        <w:rPr>
+          <w:sz w:val="40"/>
+          <w:szCs w:val="40"/>
+        </w:rPr>
+        <w:t>need</w:t>
+      </w:r>
+      <w:r>
+        <w:rPr>
+          <w:sz w:val="40"/>
+          <w:szCs w:val="40"/>
+        </w:rPr>
+        <w:t xml:space="preserve"> to connect the </w:t>
       </w:r>
       <w:proofErr w:type="spellStart"/>
-      <w:proofErr w:type="gramStart"/>
       <w:r>
         <w:rPr>
           <w:sz w:val="40"/>
@@ -784,7 +797,6 @@
         <w:t>micro:bit</w:t>
       </w:r>
       <w:proofErr w:type="spellEnd"/>
-      <w:proofErr w:type="gramEnd"/>
       <w:r>
         <w:rPr>
           <w:sz w:val="40"/>
@@ -801,7 +813,7 @@
           <w:numId w:val="6"/>
         </w:numPr>
         <w:spacing w:line="276" w:lineRule="auto"/>
-        <w:ind w:left="426" w:hanging="426"/>
+        <w:ind w:left="426" w:right="-194" w:hanging="426"/>
         <w:rPr>
           <w:sz w:val="40"/>
           <w:szCs w:val="40"/>
@@ -814,13 +826,13 @@
           <w:szCs w:val="40"/>
         </w:rPr>
         <w:drawing>
-          <wp:anchor distT="0" distB="0" distL="114300" distR="114300" simplePos="0" relativeHeight="251721728" behindDoc="0" locked="0" layoutInCell="1" allowOverlap="1" wp14:anchorId="3C45DCAA" wp14:editId="096C379C">
+          <wp:anchor distT="0" distB="0" distL="114300" distR="114300" simplePos="0" relativeHeight="251721728" behindDoc="0" locked="0" layoutInCell="1" allowOverlap="1" wp14:anchorId="3C45DCAA" wp14:editId="2EADDFA0">
             <wp:simplePos x="0" y="0"/>
             <wp:positionH relativeFrom="column">
-              <wp:posOffset>271591</wp:posOffset>
+              <wp:posOffset>271145</wp:posOffset>
             </wp:positionH>
             <wp:positionV relativeFrom="paragraph">
-              <wp:posOffset>508875</wp:posOffset>
+              <wp:posOffset>1223559</wp:posOffset>
             </wp:positionV>
             <wp:extent cx="3898265" cy="545465"/>
             <wp:effectExtent l="0" t="0" r="635" b="635"/>
@@ -961,7 +973,41 @@
           <w:sz w:val="40"/>
           <w:szCs w:val="40"/>
         </w:rPr>
-        <w:t>:</w:t>
+        <w:t xml:space="preserve">. If more than one device is shown look for the name matching the one on the </w:t>
+      </w:r>
+      <w:proofErr w:type="spellStart"/>
+      <w:proofErr w:type="gramStart"/>
+      <w:r>
+        <w:rPr>
+          <w:sz w:val="40"/>
+          <w:szCs w:val="40"/>
+        </w:rPr>
+        <w:t>micro:bit</w:t>
+      </w:r>
+      <w:proofErr w:type="spellEnd"/>
+      <w:proofErr w:type="gramEnd"/>
+      <w:r>
+        <w:rPr>
+          <w:sz w:val="40"/>
+          <w:szCs w:val="40"/>
+        </w:rPr>
+        <w:t xml:space="preserve"> display (“</w:t>
+      </w:r>
+      <w:proofErr w:type="spellStart"/>
+      <w:r>
+        <w:rPr>
+          <w:sz w:val="40"/>
+          <w:szCs w:val="40"/>
+        </w:rPr>
+        <w:t>tapav</w:t>
+      </w:r>
+      <w:proofErr w:type="spellEnd"/>
+      <w:r>
+        <w:rPr>
+          <w:sz w:val="40"/>
+          <w:szCs w:val="40"/>
+        </w:rPr>
+        <w:t>” in this example).</w:t>
       </w:r>
     </w:p>
     <w:p>
@@ -1416,23 +1462,7 @@
           <w:sz w:val="40"/>
           <w:szCs w:val="40"/>
         </w:rPr>
-        <w:t xml:space="preserve">Click on the drop-down in the display block to open the </w:t>
-      </w:r>
-      <w:r>
-        <w:rPr>
-          <w:noProof/>
-          <w:sz w:val="40"/>
-          <w:szCs w:val="40"/>
-        </w:rPr>
-        <w:t>graphic editor</w:t>
-      </w:r>
-      <w:r>
-        <w:rPr>
-          <w:noProof/>
-          <w:sz w:val="40"/>
-          <w:szCs w:val="40"/>
-        </w:rPr>
-        <w:t>. Draw a smiley face.</w:t>
+        <w:t>Click on the drop-down in the display block to open the graphic editor. Draw a smiley face.</w:t>
       </w:r>
     </w:p>
     <w:p>
@@ -1950,27 +1980,7 @@
             <w:sz w:val="36"/>
             <w:szCs w:val="36"/>
           </w:rPr>
-          <w:t>https://scratch.mit.ed</w:t>
-        </w:r>
-        <w:r>
-          <w:rPr>
-            <w:rStyle w:val="Hyperlink"/>
-            <w:i/>
-            <w:iCs/>
-            <w:sz w:val="36"/>
-            <w:szCs w:val="36"/>
-          </w:rPr>
-          <w:t>u</w:t>
-        </w:r>
-        <w:r>
-          <w:rPr>
-            <w:rStyle w:val="Hyperlink"/>
-            <w:i/>
-            <w:iCs/>
-            <w:sz w:val="36"/>
-            <w:szCs w:val="36"/>
-          </w:rPr>
-          <w:t>/microbit</w:t>
+          <w:t>https://scratch.mit.edu/microbit</w:t>
         </w:r>
       </w:hyperlink>
     </w:p>
